--- a/Hoisting_Engineering/汽车吊程序架构文档.docx
+++ b/Hoisting_Engineering/汽车吊程序架构文档.docx
@@ -2775,6 +2775,247 @@
       </w:r>
     </w:p>
     <w:p/>
+    <w:p/>
+    <w:p>
+      <w:pPr>
+        <w:rPr>
+          <w:rFonts w:hint="eastAsia"/>
+        </w:rPr>
+      </w:pPr>
+      <w:bookmarkStart w:id="0" w:name="OLE_LINK2"/>
+      <w:r>
+        <w:t>@CraneSettingsDialog.py 点击起重机额定起重能力表标签页 (CraneCapacityTab)标签页的时候，根据当前选择的吊车型号TruckCraneID，来更新CraneCapacityTab的内容。</w:t>
+      </w:r>
+      <w:r>
+        <w:rPr>
+          <w:rFonts w:hint="eastAsia"/>
+        </w:rPr>
+        <w:t>首先</w:t>
+      </w:r>
+      <w:r>
+        <w:rPr>
+          <w:rFonts w:hint="eastAsia"/>
+        </w:rPr>
+        <w:t>从数据库Crane</w:t>
+      </w:r>
+      <w:r>
+        <w:t>D</w:t>
+      </w:r>
+      <w:r>
+        <w:rPr>
+          <w:rFonts w:hint="eastAsia"/>
+        </w:rPr>
+        <w:t>ata</w:t>
+      </w:r>
+      <w:r>
+        <w:t>B</w:t>
+      </w:r>
+      <w:r>
+        <w:rPr>
+          <w:rFonts w:hint="eastAsia"/>
+        </w:rPr>
+        <w:t>ase的数据表</w:t>
+      </w:r>
+      <w:r>
+        <w:t>TruckCraneLiftingCapacityData</w:t>
+      </w:r>
+      <w:r>
+        <w:rPr>
+          <w:rFonts w:hint="eastAsia"/>
+        </w:rPr>
+        <w:t>中查询</w:t>
+      </w:r>
+      <w:r>
+        <w:t>型号TruckCraneID</w:t>
+      </w:r>
+      <w:r>
+        <w:rPr>
+          <w:rFonts w:hint="eastAsia"/>
+        </w:rPr>
+        <w:t>的吊车“</w:t>
+      </w:r>
+      <w:r>
+        <w:t>是否有副臂吊装工况</w:t>
+      </w:r>
+      <w:r>
+        <w:rPr>
+          <w:rFonts w:hint="eastAsia"/>
+        </w:rPr>
+        <w:t>”，如果没有</w:t>
+      </w:r>
+      <w:r>
+        <w:t>副臂吊装工况</w:t>
+      </w:r>
+      <w:r>
+        <w:rPr>
+          <w:rFonts w:hint="eastAsia"/>
+        </w:rPr>
+        <w:t>，</w:t>
+      </w:r>
+      <w:r>
+        <w:rPr>
+          <w:rFonts w:ascii="Consolas" w:eastAsia="宋体" w:hAnsi="Consolas" w:cs="宋体"/>
+          <w:kern w:val="0"/>
+          <w:sz w:val="22"/>
+          <w14:ligatures w14:val="none"/>
+        </w:rPr>
+        <w:t>self.condition_combo</w:t>
+      </w:r>
+      <w:r>
+        <w:rPr>
+          <w:rFonts w:ascii="Consolas" w:eastAsia="宋体" w:hAnsi="Consolas" w:cs="宋体" w:hint="eastAsia"/>
+          <w:kern w:val="0"/>
+          <w:sz w:val="22"/>
+          <w14:ligatures w14:val="none"/>
+        </w:rPr>
+        <w:t>显示“否”，同时只显示</w:t>
+      </w:r>
+      <w:r>
+        <w:rPr>
+          <w:rFonts w:ascii="Consolas" w:eastAsia="宋体" w:hAnsi="Consolas" w:cs="宋体" w:hint="eastAsia"/>
+          <w:kern w:val="0"/>
+          <w:sz w:val="22"/>
+          <w14:ligatures w14:val="none"/>
+        </w:rPr>
+        <w:t>：</w:t>
+      </w:r>
+      <w:r>
+        <w:rPr>
+          <w:rFonts w:ascii="Consolas" w:eastAsia="宋体" w:hAnsi="Consolas" w:cs="宋体"/>
+          <w:kern w:val="0"/>
+          <w:sz w:val="22"/>
+          <w14:ligatures w14:val="none"/>
+        </w:rPr>
+        <w:t>主臂起重性能表标签页</w:t>
+      </w:r>
+      <w:r>
+        <w:rPr>
+          <w:rFonts w:ascii="Consolas" w:eastAsia="宋体" w:hAnsi="Consolas" w:cs="宋体"/>
+          <w:kern w:val="0"/>
+          <w:sz w:val="22"/>
+          <w14:ligatures w14:val="none"/>
+        </w:rPr>
+        <w:t xml:space="preserve"> (self.main_boom_tab):</w:t>
+      </w:r>
+      <w:r>
+        <w:rPr>
+          <w:rFonts w:ascii="Consolas" w:eastAsia="宋体" w:hAnsi="Consolas" w:cs="宋体" w:hint="eastAsia"/>
+          <w:kern w:val="0"/>
+          <w:sz w:val="22"/>
+          <w14:ligatures w14:val="none"/>
+        </w:rPr>
+        <w:t>，如果</w:t>
+      </w:r>
+      <w:r>
+        <w:t>有副臂吊装工况</w:t>
+      </w:r>
+      <w:r>
+        <w:rPr>
+          <w:rFonts w:hint="eastAsia"/>
+        </w:rPr>
+        <w:t>，</w:t>
+      </w:r>
+      <w:r>
+        <w:rPr>
+          <w:rFonts w:ascii="Consolas" w:eastAsia="宋体" w:hAnsi="Consolas" w:cs="宋体"/>
+          <w:kern w:val="0"/>
+          <w:sz w:val="22"/>
+          <w14:ligatures w14:val="none"/>
+        </w:rPr>
+        <w:t>self.condition_combo</w:t>
+      </w:r>
+      <w:r>
+        <w:rPr>
+          <w:rFonts w:ascii="Consolas" w:eastAsia="宋体" w:hAnsi="Consolas" w:cs="宋体" w:hint="eastAsia"/>
+          <w:kern w:val="0"/>
+          <w:sz w:val="22"/>
+          <w14:ligatures w14:val="none"/>
+        </w:rPr>
+        <w:t>显示“是”，同时显示</w:t>
+      </w:r>
+      <w:r>
+        <w:rPr>
+          <w:rFonts w:ascii="Consolas" w:eastAsia="宋体" w:hAnsi="Consolas" w:cs="宋体" w:hint="eastAsia"/>
+          <w:kern w:val="0"/>
+          <w:sz w:val="22"/>
+          <w14:ligatures w14:val="none"/>
+        </w:rPr>
+        <w:t>：</w:t>
+      </w:r>
+      <w:r>
+        <w:rPr>
+          <w:rFonts w:ascii="Consolas" w:eastAsia="宋体" w:hAnsi="Consolas" w:cs="宋体"/>
+          <w:kern w:val="0"/>
+          <w:sz w:val="22"/>
+          <w14:ligatures w14:val="none"/>
+        </w:rPr>
+        <w:t>主臂起重性能表标签页</w:t>
+      </w:r>
+      <w:r>
+        <w:rPr>
+          <w:rFonts w:ascii="Consolas" w:eastAsia="宋体" w:hAnsi="Consolas" w:cs="宋体"/>
+          <w:kern w:val="0"/>
+          <w:sz w:val="22"/>
+          <w14:ligatures w14:val="none"/>
+        </w:rPr>
+        <w:t xml:space="preserve"> (self.main_boom_tab)</w:t>
+      </w:r>
+      <w:r>
+        <w:rPr>
+          <w:rFonts w:ascii="Consolas" w:eastAsia="宋体" w:hAnsi="Consolas" w:cs="宋体" w:hint="eastAsia"/>
+          <w:kern w:val="0"/>
+          <w:sz w:val="22"/>
+          <w14:ligatures w14:val="none"/>
+        </w:rPr>
+        <w:t>和</w:t>
+      </w:r>
+      <w:r>
+        <w:rPr>
+          <w:rFonts w:ascii="Consolas" w:eastAsia="宋体" w:hAnsi="Consolas" w:cs="宋体"/>
+          <w:kern w:val="0"/>
+          <w:sz w:val="22"/>
+          <w14:ligatures w14:val="none"/>
+        </w:rPr>
+        <w:tab/>
+      </w:r>
+      <w:r>
+        <w:rPr>
+          <w:rFonts w:ascii="Consolas" w:eastAsia="宋体" w:hAnsi="Consolas" w:cs="宋体"/>
+          <w:kern w:val="0"/>
+          <w:sz w:val="22"/>
+          <w14:ligatures w14:val="none"/>
+        </w:rPr>
+        <w:t>主臂</w:t>
+      </w:r>
+      <w:r>
+        <w:rPr>
+          <w:rFonts w:ascii="Consolas" w:eastAsia="宋体" w:hAnsi="Consolas" w:cs="宋体"/>
+          <w:kern w:val="0"/>
+          <w:sz w:val="22"/>
+          <w14:ligatures w14:val="none"/>
+        </w:rPr>
+        <w:t>+</w:t>
+      </w:r>
+      <w:r>
+        <w:rPr>
+          <w:rFonts w:ascii="Consolas" w:eastAsia="宋体" w:hAnsi="Consolas" w:cs="宋体"/>
+          <w:kern w:val="0"/>
+          <w:sz w:val="22"/>
+          <w14:ligatures w14:val="none"/>
+        </w:rPr>
+        <w:t>副臂起重性能表标签页</w:t>
+      </w:r>
+      <w:r>
+        <w:rPr>
+          <w:rFonts w:ascii="Consolas" w:eastAsia="宋体" w:hAnsi="Consolas" w:cs="宋体"/>
+          <w:kern w:val="0"/>
+          <w:sz w:val="22"/>
+          <w14:ligatures w14:val="none"/>
+        </w:rPr>
+        <w:t xml:space="preserve"> (self.combined_boom_tab):</w:t>
+      </w:r>
+      <w:bookmarkEnd w:id="0"/>
+    </w:p>
     <w:sectPr>
       <w:pgSz w:w="11906" w:h="16838"/>
       <w:pgMar w:top="1440" w:right="1800" w:bottom="1440" w:left="1800" w:header="851" w:footer="992" w:gutter="0"/>

--- a/Hoisting_Engineering/汽车吊程序架构文档.docx
+++ b/Hoisting_Engineering/汽车吊程序架构文档.docx
@@ -2777,80 +2777,307 @@
     <w:p/>
     <w:p/>
     <w:p>
-      <w:pPr>
+      <w:bookmarkStart w:id="0" w:name="OLE_LINK2"/>
+      <w:r>
+        <w:t xml:space="preserve">@CraneSettingsDialog.py </w:t>
+      </w:r>
+      <w:bookmarkEnd w:id="0"/>
+      <w:r>
         <w:rPr>
           <w:rFonts w:hint="eastAsia"/>
         </w:rPr>
-      </w:pPr>
-      <w:bookmarkStart w:id="0" w:name="OLE_LINK2"/>
-      <w:r>
-        <w:t>@CraneSettingsDialog.py 点击起重机额定起重能力表标签页 (CraneCapacityTab)标签页的时候，根据当前选择的吊车型号TruckCraneID，来更新CraneCapacityTab的内容。</w:t>
-      </w:r>
+        <w:t>你代码添加的位置不太对，我是希望鼠标点击“起重机额定起重能力表”标签页，切换到</w:t>
+      </w:r>
+      <w:r>
+        <w:t>CraneCapacityTab()对话的时候，根据当前选择的吊车型号TruckCraneID，来更新</w:t>
+      </w:r>
+      <w:bookmarkStart w:id="1" w:name="OLE_LINK4"/>
+      <w:r>
+        <w:t>CraneCapacityTab</w:t>
+      </w:r>
+      <w:bookmarkEnd w:id="1"/>
+      <w:r>
+        <w:t>的内容。</w:t>
+      </w:r>
+    </w:p>
+    <w:p>
       <w:r>
         <w:rPr>
           <w:rFonts w:hint="eastAsia"/>
         </w:rPr>
-        <w:t>首先</w:t>
-      </w:r>
+        <w:t>具体如下：首先从数据库</w:t>
+      </w:r>
+      <w:r>
+        <w:t>CraneDataBase的数据表TruckCraneLiftingCapacityData中查询型号为TruckCraneID的吊车的IsJibHosCon 列，即“是否有副臂吊装工况”，如果查询结果为“否”，控件self.condition_combo显示“否”，同时只显示：主臂起重性能表标签页 (self.main_boom_tab):</w:t>
+      </w:r>
+    </w:p>
+    <w:p>
       <w:r>
         <w:rPr>
           <w:rFonts w:hint="eastAsia"/>
         </w:rPr>
-        <w:t>从数据库Crane</w:t>
-      </w:r>
-      <w:r>
-        <w:t>D</w:t>
-      </w:r>
+        <w:t>如果查询结果为“是”，</w:t>
+      </w:r>
+      <w:r>
+        <w:t>self.condition_combo显示“是”，同时显示：主臂起重性能表标签页 (self.main_boom_tab)和</w:t>
+      </w:r>
+      <w:r>
+        <w:tab/>
+        <w:t>主臂+副臂起重性能表标签页 (self.combined_boom_tab):</w:t>
+      </w:r>
+    </w:p>
+    <w:p>
       <w:r>
         <w:rPr>
           <w:rFonts w:hint="eastAsia"/>
         </w:rPr>
-        <w:t>ata</w:t>
-      </w:r>
-      <w:r>
-        <w:t>B</w:t>
+        <w:t>帮我检查并修改代码</w:t>
       </w:r>
       <w:r>
         <w:rPr>
           <w:rFonts w:hint="eastAsia"/>
         </w:rPr>
-        <w:t>ase的数据表</w:t>
+        <w:t>。</w:t>
+      </w:r>
+    </w:p>
+    <w:p/>
+    <w:p/>
+    <w:p>
+      <w:pPr>
+        <w:rPr>
+          <w:rFonts w:hint="eastAsia"/>
+        </w:rPr>
+      </w:pPr>
+    </w:p>
+    <w:p>
+      <w:pPr>
+        <w:rPr>
+          <w:rFonts w:hint="eastAsia"/>
+        </w:rPr>
+      </w:pPr>
+      <w:r>
+        <w:rPr>
+          <w:rFonts w:hint="eastAsia"/>
+        </w:rPr>
+        <w:t>修改</w:t>
+      </w:r>
+      <w:r>
+        <w:t>CraneCapacityTab</w:t>
+      </w:r>
+      <w:r>
+        <w:rPr>
+          <w:rFonts w:hint="eastAsia"/>
+        </w:rPr>
+        <w:t>对话框</w:t>
+      </w:r>
+      <w:r>
+        <w:rPr>
+          <w:rFonts w:hint="eastAsia"/>
+        </w:rPr>
+        <w:t>种切换标签页的逻辑</w:t>
+      </w:r>
+      <w:r>
+        <w:rPr>
+          <w:rFonts w:hint="eastAsia"/>
+        </w:rPr>
+        <w:t>：</w:t>
+      </w:r>
+    </w:p>
+    <w:p>
+      <w:pPr>
+        <w:ind w:firstLineChars="200" w:firstLine="420"/>
+      </w:pPr>
+      <w:r>
+        <w:rPr>
+          <w:rFonts w:hint="eastAsia"/>
+        </w:rPr>
+        <w:t>切换到</w:t>
+      </w:r>
+      <w:r>
+        <w:rPr>
+          <w:rFonts w:hint="eastAsia"/>
+        </w:rPr>
+        <w:t>“主臂起重性能表”标签页</w:t>
+      </w:r>
+      <w:r>
+        <w:rPr>
+          <w:rFonts w:hint="eastAsia"/>
+        </w:rPr>
+        <w:t>的时候</w:t>
+      </w:r>
+      <w:r>
+        <w:rPr>
+          <w:rFonts w:hint="eastAsia"/>
+        </w:rPr>
+        <w:t>：</w:t>
+      </w:r>
+      <w:r>
+        <w:rPr>
+          <w:rFonts w:hint="eastAsia"/>
+        </w:rPr>
+        <w:t>根据选择的汽车吊的型号</w:t>
+      </w:r>
+      <w:r>
+        <w:t>TruckCraneID</w:t>
+      </w:r>
+      <w:r>
+        <w:rPr>
+          <w:rFonts w:hint="eastAsia"/>
+        </w:rPr>
+        <w:t>，从</w:t>
       </w:r>
       <w:r>
         <w:t>TruckCraneLiftingCapacityData</w:t>
       </w:r>
       <w:r>
+        <w:t xml:space="preserve"> </w:t>
+      </w:r>
+      <w:r>
         <w:rPr>
           <w:rFonts w:hint="eastAsia"/>
         </w:rPr>
-        <w:t>中查询</w:t>
-      </w:r>
-      <w:r>
-        <w:t>型号TruckCraneID</w:t>
+        <w:t>表的</w:t>
+      </w:r>
+      <w:r>
+        <w:t>SpeWorkCondition</w:t>
       </w:r>
       <w:r>
         <w:rPr>
           <w:rFonts w:hint="eastAsia"/>
         </w:rPr>
-        <w:t>的吊车“</w:t>
-      </w:r>
-      <w:r>
-        <w:t>是否有副臂吊装工况</w:t>
-      </w:r>
-      <w:r>
+        <w:t xml:space="preserve">列查询所有的主臂吊装工况，然后去除重复之后，填充到主臂工况表中 </w:t>
+      </w:r>
+      <w:r>
+        <w:t xml:space="preserve">     </w:t>
+      </w:r>
+    </w:p>
+    <w:p>
+      <w:pPr>
         <w:rPr>
           <w:rFonts w:hint="eastAsia"/>
         </w:rPr>
-        <w:t>”，如果没有</w:t>
-      </w:r>
-      <w:r>
-        <w:t>副臂吊装工况</w:t>
-      </w:r>
-      <w:r>
+      </w:pPr>
+      <w:r>
+        <w:t>QTableWidget (self.main_condition_table):</w:t>
+      </w:r>
+    </w:p>
+    <w:p>
+      <w:pPr>
         <w:rPr>
           <w:rFonts w:hint="eastAsia"/>
         </w:rPr>
-        <w:t>，</w:t>
+      </w:pPr>
+    </w:p>
+    <w:p>
+      <w:pPr>
+        <w:widowControl/>
+        <w:spacing w:before="30" w:after="30"/>
+        <w:ind w:firstLineChars="200" w:firstLine="420"/>
+        <w:jc w:val="left"/>
+        <w:rPr>
+          <w:rFonts w:ascii="宋体" w:eastAsia="宋体" w:hAnsi="宋体" w:cs="宋体"/>
+          <w:kern w:val="0"/>
+          <w:sz w:val="24"/>
+          <w:szCs w:val="24"/>
+          <w14:ligatures w14:val="none"/>
+        </w:rPr>
+      </w:pPr>
+      <w:r>
+        <w:rPr>
+          <w:rFonts w:hint="eastAsia"/>
+        </w:rPr>
+        <w:t>切换到</w:t>
+      </w:r>
+      <w:r>
+        <w:rPr>
+          <w:rFonts w:hint="eastAsia"/>
+        </w:rPr>
+        <w:t>“主臂+副臂起重性能表”</w:t>
+      </w:r>
+      <w:r>
+        <w:rPr>
+          <w:rFonts w:hint="eastAsia"/>
+        </w:rPr>
+        <w:t>标签页的时候</w:t>
+      </w:r>
+      <w:r>
+        <w:rPr>
+          <w:rFonts w:hint="eastAsia"/>
+        </w:rPr>
+        <w:t>：</w:t>
+      </w:r>
+      <w:r>
+        <w:rPr>
+          <w:rFonts w:hint="eastAsia"/>
+        </w:rPr>
+        <w:t>根据选择的汽车吊的型号</w:t>
+      </w:r>
+      <w:r>
+        <w:t>TruckCraneID</w:t>
+      </w:r>
+      <w:r>
+        <w:rPr>
+          <w:rFonts w:hint="eastAsia"/>
+        </w:rPr>
+        <w:t>，从</w:t>
+      </w:r>
+      <w:r>
+        <w:t xml:space="preserve">TruckCraneLiftingCapacityData </w:t>
+      </w:r>
+      <w:r>
+        <w:rPr>
+          <w:rFonts w:hint="eastAsia"/>
+        </w:rPr>
+        <w:t>表的</w:t>
+      </w:r>
+      <w:r>
+        <w:t>SecondSpeWorkCondition</w:t>
+      </w:r>
+      <w:r>
+        <w:rPr>
+          <w:rFonts w:hint="eastAsia"/>
+        </w:rPr>
+        <w:t>列查询</w:t>
+      </w:r>
+      <w:r>
+        <w:rPr>
+          <w:rFonts w:hint="eastAsia"/>
+        </w:rPr>
+        <w:t>所有的主臂</w:t>
+      </w:r>
+      <w:r>
+        <w:rPr>
+          <w:rFonts w:hint="eastAsia"/>
+        </w:rPr>
+        <w:t>+副臂</w:t>
+      </w:r>
+      <w:r>
+        <w:rPr>
+          <w:rFonts w:hint="eastAsia"/>
+        </w:rPr>
+        <w:t>吊装工况，然后去除重复之后，填充到主</w:t>
+      </w:r>
+      <w:r>
+        <w:rPr>
+          <w:rFonts w:hint="eastAsia"/>
+        </w:rPr>
+        <w:t>副</w:t>
+      </w:r>
+      <w:r>
+        <w:rPr>
+          <w:rFonts w:hint="eastAsia"/>
+        </w:rPr>
+        <w:t>臂工况表</w:t>
+      </w:r>
+      <w:r>
+        <w:rPr>
+          <w:rFonts w:ascii="宋体" w:eastAsia="宋体" w:hAnsi="宋体" w:cs="宋体"/>
+          <w:kern w:val="0"/>
+          <w:sz w:val="24"/>
+          <w:szCs w:val="24"/>
+          <w14:ligatures w14:val="none"/>
+        </w:rPr>
+        <w:t>QTableWidget (</w:t>
       </w:r>
       <w:r>
         <w:rPr>
@@ -2859,162 +3086,50 @@
           <w:sz w:val="22"/>
           <w14:ligatures w14:val="none"/>
         </w:rPr>
-        <w:t>self.condition_combo</w:t>
-      </w:r>
-      <w:r>
-        <w:rPr>
-          <w:rFonts w:ascii="Consolas" w:eastAsia="宋体" w:hAnsi="Consolas" w:cs="宋体" w:hint="eastAsia"/>
-          <w:kern w:val="0"/>
-          <w:sz w:val="22"/>
-          <w14:ligatures w14:val="none"/>
-        </w:rPr>
-        <w:t>显示“否”，同时只显示</w:t>
-      </w:r>
-      <w:r>
-        <w:rPr>
-          <w:rFonts w:ascii="Consolas" w:eastAsia="宋体" w:hAnsi="Consolas" w:cs="宋体" w:hint="eastAsia"/>
-          <w:kern w:val="0"/>
-          <w:sz w:val="22"/>
-          <w14:ligatures w14:val="none"/>
-        </w:rPr>
-        <w:t>：</w:t>
-      </w:r>
-      <w:r>
-        <w:rPr>
-          <w:rFonts w:ascii="Consolas" w:eastAsia="宋体" w:hAnsi="Consolas" w:cs="宋体"/>
-          <w:kern w:val="0"/>
-          <w:sz w:val="22"/>
-          <w14:ligatures w14:val="none"/>
-        </w:rPr>
-        <w:t>主臂起重性能表标签页</w:t>
-      </w:r>
-      <w:r>
-        <w:rPr>
-          <w:rFonts w:ascii="Consolas" w:eastAsia="宋体" w:hAnsi="Consolas" w:cs="宋体"/>
-          <w:kern w:val="0"/>
-          <w:sz w:val="22"/>
-          <w14:ligatures w14:val="none"/>
-        </w:rPr>
-        <w:t xml:space="preserve"> (self.main_boom_tab):</w:t>
-      </w:r>
-      <w:r>
-        <w:rPr>
-          <w:rFonts w:ascii="Consolas" w:eastAsia="宋体" w:hAnsi="Consolas" w:cs="宋体" w:hint="eastAsia"/>
-          <w:kern w:val="0"/>
-          <w:sz w:val="22"/>
-          <w14:ligatures w14:val="none"/>
-        </w:rPr>
-        <w:t>，如果</w:t>
-      </w:r>
-      <w:r>
-        <w:t>有副臂吊装工况</w:t>
+        <w:t>self.combined_condition_table</w:t>
+      </w:r>
+      <w:r>
+        <w:rPr>
+          <w:rFonts w:ascii="宋体" w:eastAsia="宋体" w:hAnsi="宋体" w:cs="宋体"/>
+          <w:kern w:val="0"/>
+          <w:sz w:val="24"/>
+          <w:szCs w:val="24"/>
+          <w14:ligatures w14:val="none"/>
+        </w:rPr>
+        <w:t>)</w:t>
       </w:r>
       <w:r>
         <w:rPr>
           <w:rFonts w:hint="eastAsia"/>
         </w:rPr>
-        <w:t>，</w:t>
-      </w:r>
-      <w:r>
-        <w:rPr>
-          <w:rFonts w:ascii="Consolas" w:eastAsia="宋体" w:hAnsi="Consolas" w:cs="宋体"/>
-          <w:kern w:val="0"/>
-          <w:sz w:val="22"/>
-          <w14:ligatures w14:val="none"/>
-        </w:rPr>
-        <w:t>self.condition_combo</w:t>
-      </w:r>
-      <w:r>
-        <w:rPr>
-          <w:rFonts w:ascii="Consolas" w:eastAsia="宋体" w:hAnsi="Consolas" w:cs="宋体" w:hint="eastAsia"/>
-          <w:kern w:val="0"/>
-          <w:sz w:val="22"/>
-          <w14:ligatures w14:val="none"/>
-        </w:rPr>
-        <w:t>显示“是”，同时显示</w:t>
-      </w:r>
-      <w:r>
-        <w:rPr>
-          <w:rFonts w:ascii="Consolas" w:eastAsia="宋体" w:hAnsi="Consolas" w:cs="宋体" w:hint="eastAsia"/>
-          <w:kern w:val="0"/>
-          <w:sz w:val="22"/>
-          <w14:ligatures w14:val="none"/>
-        </w:rPr>
-        <w:t>：</w:t>
-      </w:r>
-      <w:r>
-        <w:rPr>
-          <w:rFonts w:ascii="Consolas" w:eastAsia="宋体" w:hAnsi="Consolas" w:cs="宋体"/>
-          <w:kern w:val="0"/>
-          <w:sz w:val="22"/>
-          <w14:ligatures w14:val="none"/>
-        </w:rPr>
-        <w:t>主臂起重性能表标签页</w:t>
-      </w:r>
-      <w:r>
-        <w:rPr>
-          <w:rFonts w:ascii="Consolas" w:eastAsia="宋体" w:hAnsi="Consolas" w:cs="宋体"/>
-          <w:kern w:val="0"/>
-          <w:sz w:val="22"/>
-          <w14:ligatures w14:val="none"/>
-        </w:rPr>
-        <w:t xml:space="preserve"> (self.main_boom_tab)</w:t>
-      </w:r>
-      <w:r>
-        <w:rPr>
-          <w:rFonts w:ascii="Consolas" w:eastAsia="宋体" w:hAnsi="Consolas" w:cs="宋体" w:hint="eastAsia"/>
-          <w:kern w:val="0"/>
-          <w:sz w:val="22"/>
-          <w14:ligatures w14:val="none"/>
-        </w:rPr>
-        <w:t>和</w:t>
-      </w:r>
-      <w:r>
-        <w:rPr>
-          <w:rFonts w:ascii="Consolas" w:eastAsia="宋体" w:hAnsi="Consolas" w:cs="宋体"/>
-          <w:kern w:val="0"/>
-          <w:sz w:val="22"/>
-          <w14:ligatures w14:val="none"/>
-        </w:rPr>
-        <w:tab/>
-      </w:r>
-      <w:r>
-        <w:rPr>
-          <w:rFonts w:ascii="Consolas" w:eastAsia="宋体" w:hAnsi="Consolas" w:cs="宋体"/>
-          <w:kern w:val="0"/>
-          <w:sz w:val="22"/>
-          <w14:ligatures w14:val="none"/>
-        </w:rPr>
-        <w:t>主臂</w:t>
-      </w:r>
-      <w:r>
-        <w:rPr>
-          <w:rFonts w:ascii="Consolas" w:eastAsia="宋体" w:hAnsi="Consolas" w:cs="宋体"/>
-          <w:kern w:val="0"/>
-          <w:sz w:val="22"/>
-          <w14:ligatures w14:val="none"/>
-        </w:rPr>
-        <w:t>+</w:t>
-      </w:r>
-      <w:r>
-        <w:rPr>
-          <w:rFonts w:ascii="Consolas" w:eastAsia="宋体" w:hAnsi="Consolas" w:cs="宋体"/>
-          <w:kern w:val="0"/>
-          <w:sz w:val="22"/>
-          <w14:ligatures w14:val="none"/>
-        </w:rPr>
-        <w:t>副臂起重性能表标签页</w:t>
-      </w:r>
-      <w:r>
-        <w:rPr>
-          <w:rFonts w:ascii="Consolas" w:eastAsia="宋体" w:hAnsi="Consolas" w:cs="宋体"/>
-          <w:kern w:val="0"/>
-          <w:sz w:val="22"/>
-          <w14:ligatures w14:val="none"/>
-        </w:rPr>
-        <w:t xml:space="preserve"> (self.combined_boom_tab):</w:t>
-      </w:r>
-      <w:bookmarkEnd w:id="0"/>
+        <w:t xml:space="preserve"> </w:t>
+      </w:r>
+      <w:r>
+        <w:rPr>
+          <w:rFonts w:hint="eastAsia"/>
+        </w:rPr>
+        <w:t xml:space="preserve">中 </w:t>
+      </w:r>
+      <w:r>
+        <w:t xml:space="preserve">    </w:t>
+      </w:r>
+    </w:p>
+    <w:p/>
+    <w:p>
+      <w:pPr>
+        <w:rPr>
+          <w:rFonts w:hint="eastAsia"/>
+        </w:rPr>
+      </w:pPr>
+    </w:p>
+    <w:p/>
+    <w:p/>
+    <w:p>
+      <w:pPr>
+        <w:rPr>
+          <w:rFonts w:hint="eastAsia"/>
+        </w:rPr>
+      </w:pPr>
     </w:p>
     <w:sectPr>
       <w:pgSz w:w="11906" w:h="16838"/>
@@ -13561,6 +13676,7 @@
   <w:style w:type="paragraph" w:default="1" w:styleId="a">
     <w:name w:val="Normal"/>
     <w:qFormat/>
+    <w:rsid w:val="002473DE"/>
     <w:pPr>
       <w:widowControl w:val="0"/>
       <w:jc w:val="both"/>

--- a/Hoisting_Engineering/汽车吊程序架构文档.docx
+++ b/Hoisting_Engineering/汽车吊程序架构文档.docx
@@ -2887,6 +2887,7 @@
       <w:pPr>
         <w:ind w:firstLineChars="200" w:firstLine="420"/>
       </w:pPr>
+      <w:bookmarkStart w:id="2" w:name="OLE_LINK5"/>
       <w:r>
         <w:rPr>
           <w:rFonts w:hint="eastAsia"/>
@@ -3114,6 +3115,7 @@
         <w:t xml:space="preserve">    </w:t>
       </w:r>
     </w:p>
+    <w:bookmarkEnd w:id="2"/>
     <w:p/>
     <w:p>
       <w:pPr>

--- a/Hoisting_Engineering/汽车吊程序架构文档.docx
+++ b/Hoisting_Engineering/汽车吊程序架构文档.docx
@@ -40,7 +40,7 @@
         <w:ind w:left="960"/>
         <w:jc w:val="left"/>
         <w:rPr>
-          <w:rFonts w:ascii="宋体" w:eastAsia="宋体" w:hAnsi="宋体" w:cs="宋体" w:hint="eastAsia"/>
+          <w:rFonts w:ascii="宋体" w:eastAsia="宋体" w:hAnsi="宋体" w:cs="宋体"/>
           <w:kern w:val="0"/>
           <w:sz w:val="24"/>
           <w:szCs w:val="24"/>
@@ -2842,133 +2842,108 @@
     </w:p>
     <w:p/>
     <w:p/>
+    <w:p/>
     <w:p>
-      <w:pPr>
+      <w:r>
         <w:rPr>
           <w:rFonts w:hint="eastAsia"/>
         </w:rPr>
-      </w:pPr>
+        <w:t>修改</w:t>
+      </w:r>
+      <w:r>
+        <w:t>CraneCapacityTab</w:t>
+      </w:r>
+      <w:r>
+        <w:rPr>
+          <w:rFonts w:hint="eastAsia"/>
+        </w:rPr>
+        <w:t>对话框</w:t>
+      </w:r>
+      <w:r>
+        <w:rPr>
+          <w:rFonts w:hint="eastAsia"/>
+        </w:rPr>
+        <w:t>种切换标签页的逻辑</w:t>
+      </w:r>
+      <w:r>
+        <w:rPr>
+          <w:rFonts w:hint="eastAsia"/>
+        </w:rPr>
+        <w:t>：</w:t>
+      </w:r>
     </w:p>
     <w:p>
       <w:pPr>
+        <w:ind w:firstLineChars="200" w:firstLine="420"/>
+      </w:pPr>
+      <w:bookmarkStart w:id="2" w:name="OLE_LINK5"/>
+      <w:r>
         <w:rPr>
           <w:rFonts w:hint="eastAsia"/>
         </w:rPr>
-      </w:pPr>
+        <w:t>切换到</w:t>
+      </w:r>
       <w:r>
         <w:rPr>
           <w:rFonts w:hint="eastAsia"/>
         </w:rPr>
-        <w:t>修改</w:t>
-      </w:r>
-      <w:r>
-        <w:t>CraneCapacityTab</w:t>
+        <w:t>“主臂起重性能表”标签页</w:t>
       </w:r>
       <w:r>
         <w:rPr>
           <w:rFonts w:hint="eastAsia"/>
         </w:rPr>
-        <w:t>对话框</w:t>
+        <w:t>的时候</w:t>
       </w:r>
       <w:r>
         <w:rPr>
           <w:rFonts w:hint="eastAsia"/>
         </w:rPr>
-        <w:t>种切换标签页的逻辑</w:t>
+        <w:t>：</w:t>
       </w:r>
       <w:r>
         <w:rPr>
           <w:rFonts w:hint="eastAsia"/>
         </w:rPr>
-        <w:t>：</w:t>
+        <w:t>根据选择的汽车吊的型号</w:t>
+      </w:r>
+      <w:r>
+        <w:t>TruckCraneID</w:t>
+      </w:r>
+      <w:r>
+        <w:rPr>
+          <w:rFonts w:hint="eastAsia"/>
+        </w:rPr>
+        <w:t>，从</w:t>
+      </w:r>
+      <w:r>
+        <w:t xml:space="preserve">TruckCraneLiftingCapacityData </w:t>
+      </w:r>
+      <w:r>
+        <w:rPr>
+          <w:rFonts w:hint="eastAsia"/>
+        </w:rPr>
+        <w:t>表的</w:t>
+      </w:r>
+      <w:r>
+        <w:t>SpeWorkCondition</w:t>
+      </w:r>
+      <w:r>
+        <w:rPr>
+          <w:rFonts w:hint="eastAsia"/>
+        </w:rPr>
+        <w:t xml:space="preserve">列查询所有的主臂吊装工况，然后去除重复之后，填充到主臂工况表中 </w:t>
+      </w:r>
+      <w:r>
+        <w:t xml:space="preserve">     </w:t>
       </w:r>
     </w:p>
     <w:p>
-      <w:pPr>
-        <w:ind w:firstLineChars="200" w:firstLine="420"/>
-      </w:pPr>
-      <w:bookmarkStart w:id="2" w:name="OLE_LINK5"/>
-      <w:r>
-        <w:rPr>
-          <w:rFonts w:hint="eastAsia"/>
-        </w:rPr>
-        <w:t>切换到</w:t>
-      </w:r>
-      <w:r>
-        <w:rPr>
-          <w:rFonts w:hint="eastAsia"/>
-        </w:rPr>
-        <w:t>“主臂起重性能表”标签页</w:t>
-      </w:r>
-      <w:r>
-        <w:rPr>
-          <w:rFonts w:hint="eastAsia"/>
-        </w:rPr>
-        <w:t>的时候</w:t>
-      </w:r>
-      <w:r>
-        <w:rPr>
-          <w:rFonts w:hint="eastAsia"/>
-        </w:rPr>
-        <w:t>：</w:t>
-      </w:r>
-      <w:r>
-        <w:rPr>
-          <w:rFonts w:hint="eastAsia"/>
-        </w:rPr>
-        <w:t>根据选择的汽车吊的型号</w:t>
-      </w:r>
-      <w:r>
-        <w:t>TruckCraneID</w:t>
-      </w:r>
-      <w:r>
-        <w:rPr>
-          <w:rFonts w:hint="eastAsia"/>
-        </w:rPr>
-        <w:t>，从</w:t>
-      </w:r>
-      <w:r>
-        <w:t>TruckCraneLiftingCapacityData</w:t>
-      </w:r>
-      <w:r>
-        <w:t xml:space="preserve"> </w:t>
-      </w:r>
-      <w:r>
-        <w:rPr>
-          <w:rFonts w:hint="eastAsia"/>
-        </w:rPr>
-        <w:t>表的</w:t>
-      </w:r>
-      <w:r>
-        <w:t>SpeWorkCondition</w:t>
-      </w:r>
-      <w:r>
-        <w:rPr>
-          <w:rFonts w:hint="eastAsia"/>
-        </w:rPr>
-        <w:t xml:space="preserve">列查询所有的主臂吊装工况，然后去除重复之后，填充到主臂工况表中 </w:t>
-      </w:r>
-      <w:r>
-        <w:t xml:space="preserve">     </w:t>
+      <w:r>
+        <w:t>QTableWidget (self.main_condition_table):</w:t>
       </w:r>
     </w:p>
-    <w:p>
-      <w:pPr>
-        <w:rPr>
-          <w:rFonts w:hint="eastAsia"/>
-        </w:rPr>
-      </w:pPr>
-      <w:r>
-        <w:t>QTableWidget (self.main_condition_table):</w:t>
-      </w:r>
-    </w:p>
-    <w:p>
-      <w:pPr>
-        <w:rPr>
-          <w:rFonts w:hint="eastAsia"/>
-        </w:rPr>
-      </w:pPr>
-    </w:p>
+    <w:p/>
     <w:p>
       <w:pPr>
         <w:widowControl/>
@@ -3038,37 +3013,7 @@
         <w:rPr>
           <w:rFonts w:hint="eastAsia"/>
         </w:rPr>
-        <w:t>列查询</w:t>
-      </w:r>
-      <w:r>
-        <w:rPr>
-          <w:rFonts w:hint="eastAsia"/>
-        </w:rPr>
-        <w:t>所有的主臂</w:t>
-      </w:r>
-      <w:r>
-        <w:rPr>
-          <w:rFonts w:hint="eastAsia"/>
-        </w:rPr>
-        <w:t>+副臂</w:t>
-      </w:r>
-      <w:r>
-        <w:rPr>
-          <w:rFonts w:hint="eastAsia"/>
-        </w:rPr>
-        <w:t>吊装工况，然后去除重复之后，填充到主</w:t>
-      </w:r>
-      <w:r>
-        <w:rPr>
-          <w:rFonts w:hint="eastAsia"/>
-        </w:rPr>
-        <w:t>副</w:t>
-      </w:r>
-      <w:r>
-        <w:rPr>
-          <w:rFonts w:hint="eastAsia"/>
-        </w:rPr>
-        <w:t>臂工况表</w:t>
+        <w:t>列查询所有的主臂+副臂吊装工况，然后去除重复之后，填充到主副臂工况表</w:t>
       </w:r>
       <w:r>
         <w:rPr>
@@ -3116,23 +3061,209 @@
       </w:r>
     </w:p>
     <w:bookmarkEnd w:id="2"/>
-    <w:p/>
     <w:p>
-      <w:pPr>
+      <w:r>
         <w:rPr>
           <w:rFonts w:hint="eastAsia"/>
         </w:rPr>
-      </w:pPr>
+        <w:lastRenderedPageBreak/>
+        <w:t>修改</w:t>
+      </w:r>
+      <w:r>
+        <w:rPr>
+          <w:rFonts w:hint="eastAsia"/>
+        </w:rPr>
+        <w:t>切换到</w:t>
+      </w:r>
+      <w:bookmarkStart w:id="3" w:name="OLE_LINK1"/>
+      <w:r>
+        <w:t>CraneCapacityTab</w:t>
+      </w:r>
+      <w:bookmarkEnd w:id="3"/>
+      <w:r>
+        <w:rPr>
+          <w:rFonts w:hint="eastAsia"/>
+        </w:rPr>
+        <w:t>标签页的</w:t>
+      </w:r>
+      <w:r>
+        <w:rPr>
+          <w:rFonts w:hint="eastAsia"/>
+        </w:rPr>
+        <w:t>显示</w:t>
+      </w:r>
+      <w:r>
+        <w:rPr>
+          <w:rFonts w:hint="eastAsia"/>
+        </w:rPr>
+        <w:t>逻辑：</w:t>
+      </w:r>
+      <w:r>
+        <w:rPr>
+          <w:rFonts w:hint="eastAsia"/>
+        </w:rPr>
+        <w:t>当</w:t>
+      </w:r>
+      <w:r>
+        <w:t>class CraneCustomTab(QWidget)</w:t>
+      </w:r>
+      <w:r>
+        <w:rPr>
+          <w:rFonts w:hint="eastAsia"/>
+        </w:rPr>
+        <w:t>中选择的汽车吊</w:t>
+      </w:r>
+      <w:r>
+        <w:t>TruckCraneID</w:t>
+      </w:r>
+      <w:r>
+        <w:rPr>
+          <w:rFonts w:hint="eastAsia"/>
+        </w:rPr>
+        <w:t>，有副臂吊装工况的时候，即</w:t>
+      </w:r>
+      <w:r>
+        <w:t>TruckCraneLiftingCapacityData</w:t>
+      </w:r>
+      <w:r>
+        <w:rPr>
+          <w:rFonts w:hint="eastAsia"/>
+        </w:rPr>
+        <w:t>表中</w:t>
+      </w:r>
+      <w:r>
+        <w:t>IsJibHosCon</w:t>
+      </w:r>
+      <w:r>
+        <w:rPr>
+          <w:rFonts w:hint="eastAsia"/>
+        </w:rPr>
+        <w:t>列为是，那么</w:t>
+      </w:r>
+      <w:r>
+        <w:t>CraneCapacityTab</w:t>
+      </w:r>
+      <w:r>
+        <w:rPr>
+          <w:rFonts w:hint="eastAsia"/>
+        </w:rPr>
+        <w:t>对话框中显示两个标签页，即：</w:t>
+      </w:r>
+      <w:r>
+        <w:rPr>
+          <w:rFonts w:hint="eastAsia"/>
+        </w:rPr>
+        <w:t>主臂起重能力表格</w:t>
+      </w:r>
+      <w:r>
+        <w:rPr>
+          <w:rFonts w:hint="eastAsia"/>
+        </w:rPr>
+        <w:t>和</w:t>
+      </w:r>
+      <w:r>
+        <w:rPr>
+          <w:rFonts w:hint="eastAsia"/>
+        </w:rPr>
+        <w:t>主臂</w:t>
+      </w:r>
+      <w:r>
+        <w:t>+副臂起重性能表</w:t>
+      </w:r>
+      <w:r>
+        <w:rPr>
+          <w:rFonts w:hint="eastAsia"/>
+        </w:rPr>
+        <w:t>；</w:t>
+      </w:r>
+    </w:p>
+    <w:p>
+      <w:pPr>
+        <w:rPr>
+          <w:rFonts w:hint="eastAsia"/>
+        </w:rPr>
+      </w:pPr>
+      <w:r>
+        <w:rPr>
+          <w:rFonts w:hint="eastAsia"/>
+        </w:rPr>
+        <w:t>当没</w:t>
+      </w:r>
+      <w:r>
+        <w:rPr>
+          <w:rFonts w:hint="eastAsia"/>
+        </w:rPr>
+        <w:t>有副臂吊装工况的时候，即</w:t>
+      </w:r>
+      <w:r>
+        <w:t>TruckCraneLiftingCapacityData</w:t>
+      </w:r>
+      <w:r>
+        <w:rPr>
+          <w:rFonts w:hint="eastAsia"/>
+        </w:rPr>
+        <w:t>表中</w:t>
+      </w:r>
+      <w:r>
+        <w:t>IsJibHosCon</w:t>
+      </w:r>
+      <w:r>
+        <w:rPr>
+          <w:rFonts w:hint="eastAsia"/>
+        </w:rPr>
+        <w:t>列为</w:t>
+      </w:r>
+      <w:r>
+        <w:rPr>
+          <w:rFonts w:hint="eastAsia"/>
+        </w:rPr>
+        <w:t>否</w:t>
+      </w:r>
+      <w:r>
+        <w:rPr>
+          <w:rFonts w:hint="eastAsia"/>
+        </w:rPr>
+        <w:t>，那么</w:t>
+      </w:r>
+      <w:r>
+        <w:t>CraneCapacityTab</w:t>
+      </w:r>
+      <w:r>
+        <w:rPr>
+          <w:rFonts w:hint="eastAsia"/>
+        </w:rPr>
+        <w:t>对话框中显示</w:t>
+      </w:r>
+      <w:r>
+        <w:rPr>
+          <w:rFonts w:hint="eastAsia"/>
+        </w:rPr>
+        <w:t>一</w:t>
+      </w:r>
+      <w:r>
+        <w:rPr>
+          <w:rFonts w:hint="eastAsia"/>
+        </w:rPr>
+        <w:t>个标签页，即：</w:t>
+      </w:r>
+      <w:r>
+        <w:rPr>
+          <w:rFonts w:hint="eastAsia"/>
+        </w:rPr>
+        <w:t>主臂起重能力表格</w:t>
+      </w:r>
+      <w:r>
+        <w:rPr>
+          <w:rFonts w:hint="eastAsia"/>
+        </w:rPr>
+        <w:t>。其余的逻辑不要改变</w:t>
+      </w:r>
     </w:p>
     <w:p/>
     <w:p/>
-    <w:p>
-      <w:pPr>
-        <w:rPr>
-          <w:rFonts w:hint="eastAsia"/>
-        </w:rPr>
-      </w:pPr>
-    </w:p>
+    <w:p/>
+    <w:p/>
+    <w:p/>
     <w:sectPr>
       <w:pgSz w:w="11906" w:h="16838"/>
       <w:pgMar w:top="1440" w:right="1800" w:bottom="1440" w:left="1800" w:header="851" w:footer="992" w:gutter="0"/>
@@ -13678,7 +13809,7 @@
   <w:style w:type="paragraph" w:default="1" w:styleId="a">
     <w:name w:val="Normal"/>
     <w:qFormat/>
-    <w:rsid w:val="002473DE"/>
+    <w:rsid w:val="00CE3CF9"/>
     <w:pPr>
       <w:widowControl w:val="0"/>
       <w:jc w:val="both"/>
@@ -13687,6 +13818,7 @@
   <w:style w:type="character" w:default="1" w:styleId="a0">
     <w:name w:val="Default Paragraph Font"/>
     <w:uiPriority w:val="1"/>
+    <w:semiHidden/>
     <w:unhideWhenUsed/>
   </w:style>
   <w:style w:type="table" w:default="1" w:styleId="a1">

--- a/Hoisting_Engineering/汽车吊程序架构文档.docx
+++ b/Hoisting_Engineering/汽车吊程序架构文档.docx
@@ -3064,117 +3064,72 @@
     <w:p>
       <w:r>
         <w:rPr>
+          <w:b/>
+          <w:bCs/>
+        </w:rPr>
+        <w:lastRenderedPageBreak/>
+        <w:t xml:space="preserve">class </w:t>
+      </w:r>
+      <w:r>
+        <w:t>CraneCustomTab(QWidget)</w:t>
+      </w:r>
+      <w:r>
+        <w:rPr>
           <w:rFonts w:hint="eastAsia"/>
         </w:rPr>
-        <w:lastRenderedPageBreak/>
-        <w:t>修改</w:t>
+        <w:t>中选择某个汽车吊之后</w:t>
       </w:r>
       <w:r>
         <w:rPr>
           <w:rFonts w:hint="eastAsia"/>
         </w:rPr>
-        <w:t>切换到</w:t>
-      </w:r>
-      <w:bookmarkStart w:id="3" w:name="OLE_LINK1"/>
-      <w:r>
-        <w:t>CraneCapacityTab</w:t>
-      </w:r>
-      <w:bookmarkEnd w:id="3"/>
+        <w:t>，汽车吊的型号对应</w:t>
+      </w:r>
+      <w:r>
+        <w:t>TruckCraneID</w:t>
+      </w:r>
       <w:r>
         <w:rPr>
           <w:rFonts w:hint="eastAsia"/>
         </w:rPr>
-        <w:t>标签页的</w:t>
+        <w:t>，当</w:t>
       </w:r>
       <w:r>
         <w:rPr>
           <w:rFonts w:hint="eastAsia"/>
         </w:rPr>
-        <w:t>显示</w:t>
+        <w:t>切换</w:t>
+      </w:r>
+      <w:r>
+        <w:t>class CraneSettingsDialog(QDialog)</w:t>
       </w:r>
       <w:r>
         <w:rPr>
           <w:rFonts w:hint="eastAsia"/>
         </w:rPr>
-        <w:t>逻辑：</w:t>
+        <w:t>标签页到</w:t>
+      </w:r>
+      <w:r>
+        <w:rPr>
+          <w:b/>
+          <w:bCs/>
+        </w:rPr>
+        <w:t xml:space="preserve">class </w:t>
+      </w:r>
+      <w:r>
+        <w:t>CraneCapacityTab(QWidget)</w:t>
       </w:r>
       <w:r>
         <w:rPr>
           <w:rFonts w:hint="eastAsia"/>
         </w:rPr>
-        <w:t>当</w:t>
-      </w:r>
-      <w:r>
-        <w:t>class CraneCustomTab(QWidget)</w:t>
+        <w:t>对话框的时候，我希望实现以下逻辑</w:t>
       </w:r>
       <w:r>
         <w:rPr>
           <w:rFonts w:hint="eastAsia"/>
         </w:rPr>
-        <w:t>中选择的汽车吊</w:t>
-      </w:r>
-      <w:r>
-        <w:t>TruckCraneID</w:t>
-      </w:r>
-      <w:r>
-        <w:rPr>
-          <w:rFonts w:hint="eastAsia"/>
-        </w:rPr>
-        <w:t>，有副臂吊装工况的时候，即</w:t>
-      </w:r>
-      <w:r>
-        <w:t>TruckCraneLiftingCapacityData</w:t>
-      </w:r>
-      <w:r>
-        <w:rPr>
-          <w:rFonts w:hint="eastAsia"/>
-        </w:rPr>
-        <w:t>表中</w:t>
-      </w:r>
-      <w:r>
-        <w:t>IsJibHosCon</w:t>
-      </w:r>
-      <w:r>
-        <w:rPr>
-          <w:rFonts w:hint="eastAsia"/>
-        </w:rPr>
-        <w:t>列为是，那么</w:t>
-      </w:r>
-      <w:r>
-        <w:t>CraneCapacityTab</w:t>
-      </w:r>
-      <w:r>
-        <w:rPr>
-          <w:rFonts w:hint="eastAsia"/>
-        </w:rPr>
-        <w:t>对话框中显示两个标签页，即：</w:t>
-      </w:r>
-      <w:r>
-        <w:rPr>
-          <w:rFonts w:hint="eastAsia"/>
-        </w:rPr>
-        <w:t>主臂起重能力表格</w:t>
-      </w:r>
-      <w:r>
-        <w:rPr>
-          <w:rFonts w:hint="eastAsia"/>
-        </w:rPr>
-        <w:t>和</w:t>
-      </w:r>
-      <w:r>
-        <w:rPr>
-          <w:rFonts w:hint="eastAsia"/>
-        </w:rPr>
-        <w:t>主臂</w:t>
-      </w:r>
-      <w:r>
-        <w:t>+副臂起重性能表</w:t>
-      </w:r>
-      <w:r>
-        <w:rPr>
-          <w:rFonts w:hint="eastAsia"/>
-        </w:rPr>
-        <w:t>；</w:t>
+        <w:t>。</w:t>
       </w:r>
     </w:p>
     <w:p>
@@ -3187,13 +3142,16 @@
         <w:rPr>
           <w:rFonts w:hint="eastAsia"/>
         </w:rPr>
-        <w:t>当没</w:t>
+        <w:t>首先根据</w:t>
+      </w:r>
+      <w:r>
+        <w:t>TruckCraneID</w:t>
       </w:r>
       <w:r>
         <w:rPr>
           <w:rFonts w:hint="eastAsia"/>
         </w:rPr>
-        <w:t>有副臂吊装工况的时候，即</w:t>
+        <w:t>查询</w:t>
       </w:r>
       <w:r>
         <w:t>TruckCraneLiftingCapacityData</w:t>
@@ -3211,56 +3169,428 @@
         <w:rPr>
           <w:rFonts w:hint="eastAsia"/>
         </w:rPr>
-        <w:t>列为</w:t>
+        <w:t>列的数值。</w:t>
       </w:r>
       <w:r>
         <w:rPr>
           <w:rFonts w:hint="eastAsia"/>
         </w:rPr>
-        <w:t>否</w:t>
+        <w:t>根据</w:t>
+      </w:r>
+      <w:r>
+        <w:t>IsJibHosCon</w:t>
       </w:r>
       <w:r>
         <w:rPr>
           <w:rFonts w:hint="eastAsia"/>
         </w:rPr>
-        <w:t>，那么</w:t>
-      </w:r>
-      <w:r>
-        <w:t>CraneCapacityTab</w:t>
-      </w:r>
-      <w:r>
+        <w:t>的值来显示标签页的个数。</w:t>
+      </w:r>
+    </w:p>
+    <w:p>
+      <w:pPr>
+        <w:ind w:firstLine="420"/>
         <w:rPr>
           <w:rFonts w:hint="eastAsia"/>
         </w:rPr>
-        <w:t>对话框中显示</w:t>
-      </w:r>
+      </w:pPr>
       <w:r>
         <w:rPr>
           <w:rFonts w:hint="eastAsia"/>
         </w:rPr>
-        <w:t>一</w:t>
+        <w:t>当</w:t>
+      </w:r>
+      <w:r>
+        <w:t>IsJibHosCon</w:t>
       </w:r>
       <w:r>
         <w:rPr>
           <w:rFonts w:hint="eastAsia"/>
         </w:rPr>
-        <w:t>个标签页，即：</w:t>
+        <w:t>列</w:t>
       </w:r>
       <w:r>
         <w:rPr>
           <w:rFonts w:hint="eastAsia"/>
         </w:rPr>
-        <w:t>主臂起重能力表格</w:t>
+        <w:t>为“否”的时候，</w:t>
+      </w:r>
+      <w:r>
+        <w:rPr>
+          <w:b/>
+          <w:bCs/>
+        </w:rPr>
+        <w:t xml:space="preserve">class </w:t>
+      </w:r>
+      <w:r>
+        <w:t>CraneCapacityTab(QWidget)</w:t>
       </w:r>
       <w:r>
         <w:rPr>
           <w:rFonts w:hint="eastAsia"/>
         </w:rPr>
-        <w:t>。其余的逻辑不要改变</w:t>
+        <w:t>只显示“主臂起重性能表”标签页</w:t>
       </w:r>
     </w:p>
-    <w:p/>
-    <w:p/>
+    <w:p>
+      <w:pPr>
+        <w:ind w:firstLine="420"/>
+      </w:pPr>
+      <w:r>
+        <w:rPr>
+          <w:rFonts w:hint="eastAsia"/>
+        </w:rPr>
+        <w:t>当</w:t>
+      </w:r>
+      <w:r>
+        <w:t>IsJibHosCon</w:t>
+      </w:r>
+      <w:r>
+        <w:rPr>
+          <w:rFonts w:hint="eastAsia"/>
+        </w:rPr>
+        <w:t>列为“</w:t>
+      </w:r>
+      <w:r>
+        <w:rPr>
+          <w:rFonts w:hint="eastAsia"/>
+        </w:rPr>
+        <w:t>是</w:t>
+      </w:r>
+      <w:r>
+        <w:rPr>
+          <w:rFonts w:hint="eastAsia"/>
+        </w:rPr>
+        <w:t>”的时候，</w:t>
+      </w:r>
+      <w:r>
+        <w:rPr>
+          <w:b/>
+          <w:bCs/>
+        </w:rPr>
+        <w:t xml:space="preserve">class </w:t>
+      </w:r>
+      <w:r>
+        <w:t>CraneCapacityTab(QWidget)</w:t>
+      </w:r>
+      <w:r>
+        <w:rPr>
+          <w:rFonts w:hint="eastAsia"/>
+        </w:rPr>
+        <w:t>显示“主臂起重性能表”标签页</w:t>
+      </w:r>
+      <w:r>
+        <w:rPr>
+          <w:rFonts w:hint="eastAsia"/>
+        </w:rPr>
+        <w:t>和“主臂+副臂起重性能表”标签页</w:t>
+      </w:r>
+      <w:r>
+        <w:rPr>
+          <w:rFonts w:hint="eastAsia"/>
+        </w:rPr>
+        <w:t>。</w:t>
+      </w:r>
+    </w:p>
+    <w:p>
+      <w:pPr>
+        <w:ind w:firstLine="420"/>
+        <w:rPr>
+          <w:rFonts w:hint="eastAsia"/>
+        </w:rPr>
+      </w:pPr>
+    </w:p>
+    <w:p>
+      <w:pPr>
+        <w:ind w:left="420" w:firstLine="420"/>
+        <w:rPr>
+          <w:rFonts w:hint="eastAsia"/>
+        </w:rPr>
+      </w:pPr>
+      <w:r>
+        <w:rPr>
+          <w:rFonts w:hint="eastAsia"/>
+        </w:rPr>
+        <w:t>如果</w:t>
+      </w:r>
+      <w:r>
+        <w:rPr>
+          <w:rFonts w:hint="eastAsia"/>
+        </w:rPr>
+        <w:t>当</w:t>
+      </w:r>
+      <w:r>
+        <w:t>IsJibHosCon</w:t>
+      </w:r>
+      <w:r>
+        <w:rPr>
+          <w:rFonts w:hint="eastAsia"/>
+        </w:rPr>
+        <w:t>列为“是”</w:t>
+      </w:r>
+      <w:r>
+        <w:rPr>
+          <w:rFonts w:hint="eastAsia"/>
+        </w:rPr>
+        <w:t>。</w:t>
+      </w:r>
+      <w:r>
+        <w:rPr>
+          <w:rFonts w:hint="eastAsia"/>
+        </w:rPr>
+        <w:t>接下来完成切换</w:t>
+      </w:r>
+      <w:r>
+        <w:t>class CraneCapacityTab(QWidget)</w:t>
+      </w:r>
+      <w:r>
+        <w:rPr>
+          <w:rFonts w:hint="eastAsia"/>
+        </w:rPr>
+        <w:t>标签页时候，吊装工况表和额定起重量的显示。</w:t>
+      </w:r>
+    </w:p>
+    <w:p>
+      <w:pPr>
+        <w:ind w:left="420" w:firstLine="420"/>
+      </w:pPr>
+      <w:r>
+        <w:rPr>
+          <w:rFonts w:hint="eastAsia"/>
+        </w:rPr>
+        <w:t>当切换</w:t>
+      </w:r>
+      <w:r>
+        <w:t>class CraneCapacityTab(QWidget)</w:t>
+      </w:r>
+      <w:r>
+        <w:rPr>
+          <w:rFonts w:hint="eastAsia"/>
+        </w:rPr>
+        <w:t>类的标签页到</w:t>
+      </w:r>
+      <w:r>
+        <w:rPr>
+          <w:rFonts w:hint="eastAsia"/>
+        </w:rPr>
+        <w:t>“主臂起重性能表”的时候，从</w:t>
+      </w:r>
+      <w:r>
+        <w:t>TruckCraneLiftingCapacityData</w:t>
+      </w:r>
+      <w:r>
+        <w:rPr>
+          <w:rFonts w:hint="eastAsia"/>
+        </w:rPr>
+        <w:t>表</w:t>
+      </w:r>
+      <w:r>
+        <w:rPr>
+          <w:rFonts w:hint="eastAsia"/>
+        </w:rPr>
+        <w:t>的</w:t>
+      </w:r>
+      <w:r>
+        <w:t>SpeWorkCondition</w:t>
+      </w:r>
+      <w:r>
+        <w:rPr>
+          <w:rFonts w:hint="eastAsia"/>
+        </w:rPr>
+        <w:t>列查询“主臂吊装工况”，并显示在吊装工况表中。</w:t>
+      </w:r>
+      <w:r>
+        <w:rPr>
+          <w:rFonts w:hint="eastAsia"/>
+        </w:rPr>
+        <w:t>之后点击主臂吊装工况表中的某一个工况</w:t>
+      </w:r>
+      <w:r>
+        <w:t>SpeWorkCondition</w:t>
+      </w:r>
+      <w:r>
+        <w:rPr>
+          <w:rFonts w:hint="eastAsia"/>
+        </w:rPr>
+        <w:t>，在右边的额定起重量表中显示该工况下具体的额定起重量。具体工况查询方法是根据选中的</w:t>
+      </w:r>
+      <w:r>
+        <w:t>SpeWorkCondition</w:t>
+      </w:r>
+      <w:r>
+        <w:rPr>
+          <w:rFonts w:hint="eastAsia"/>
+        </w:rPr>
+        <w:t>工况，查询</w:t>
+      </w:r>
+      <w:r>
+        <w:t>TruckCraneRange</w:t>
+      </w:r>
+      <w:r>
+        <w:rPr>
+          <w:rFonts w:hint="eastAsia"/>
+        </w:rPr>
+        <w:t>列，即汽车吊幅列，查询</w:t>
+      </w:r>
+      <w:r>
+        <w:t>TruckCraneMainArmLen</w:t>
+      </w:r>
+      <w:r>
+        <w:rPr>
+          <w:rFonts w:hint="eastAsia"/>
+        </w:rPr>
+        <w:t>列，即汽车吊主臂长列，查询</w:t>
+      </w:r>
+      <w:r>
+        <w:t>TruckCraneRatedLiftingCap</w:t>
+      </w:r>
+      <w:r>
+        <w:rPr>
+          <w:rFonts w:hint="eastAsia"/>
+        </w:rPr>
+        <w:t>列，即汽车额定起重量列，将上述数据按照下表的格式排序后显示在</w:t>
+      </w:r>
+      <w:r>
+        <w:rPr>
+          <w:rFonts w:hint="eastAsia"/>
+        </w:rPr>
+        <w:t>工况表中</w:t>
+      </w:r>
+    </w:p>
+    <w:p>
+      <w:pPr>
+        <w:ind w:left="420" w:firstLine="420"/>
+        <w:rPr>
+          <w:rFonts w:hint="eastAsia"/>
+        </w:rPr>
+      </w:pPr>
+      <w:r>
+        <w:rPr>
+          <w:noProof/>
+        </w:rPr>
+        <w:drawing>
+          <wp:inline distT="0" distB="0" distL="0" distR="0" wp14:anchorId="30227F06" wp14:editId="206E6688">
+            <wp:extent cx="5274310" cy="2910840"/>
+            <wp:effectExtent l="0" t="0" r="0" b="0"/>
+            <wp:docPr id="2" name="图片 2"/>
+            <wp:cNvGraphicFramePr>
+              <a:graphicFrameLocks xmlns:a="http://schemas.openxmlformats.org/drawingml/2006/main" noChangeAspect="1"/>
+            </wp:cNvGraphicFramePr>
+            <a:graphic xmlns:a="http://schemas.openxmlformats.org/drawingml/2006/main">
+              <a:graphicData uri="http://schemas.openxmlformats.org/drawingml/2006/picture">
+                <pic:pic xmlns:pic="http://schemas.openxmlformats.org/drawingml/2006/picture">
+                  <pic:nvPicPr>
+                    <pic:cNvPr id="1" name=""/>
+                    <pic:cNvPicPr/>
+                  </pic:nvPicPr>
+                  <pic:blipFill>
+                    <a:blip r:embed="rId6"/>
+                    <a:stretch>
+                      <a:fillRect/>
+                    </a:stretch>
+                  </pic:blipFill>
+                  <pic:spPr>
+                    <a:xfrm>
+                      <a:off x="0" y="0"/>
+                      <a:ext cx="5274310" cy="2910840"/>
+                    </a:xfrm>
+                    <a:prstGeom prst="rect">
+                      <a:avLst/>
+                    </a:prstGeom>
+                  </pic:spPr>
+                </pic:pic>
+              </a:graphicData>
+            </a:graphic>
+          </wp:inline>
+        </w:drawing>
+      </w:r>
+    </w:p>
+    <w:p>
+      <w:pPr>
+        <w:ind w:left="420" w:firstLine="420"/>
+      </w:pPr>
+      <w:r>
+        <w:rPr>
+          <w:rFonts w:hint="eastAsia"/>
+        </w:rPr>
+        <w:t>当切换</w:t>
+      </w:r>
+      <w:r>
+        <w:t>class CraneCapacityTab(QWidget)</w:t>
+      </w:r>
+      <w:r>
+        <w:rPr>
+          <w:rFonts w:hint="eastAsia"/>
+        </w:rPr>
+        <w:t>类的标签页到“主臂</w:t>
+      </w:r>
+      <w:r>
+        <w:rPr>
+          <w:rFonts w:hint="eastAsia"/>
+        </w:rPr>
+        <w:t>+副臂起重性能表“的时候</w:t>
+      </w:r>
+      <w:r>
+        <w:rPr>
+          <w:rFonts w:hint="eastAsia"/>
+        </w:rPr>
+        <w:t>的时候，从</w:t>
+      </w:r>
+      <w:r>
+        <w:t>TruckCraneLiftingCapacityData</w:t>
+      </w:r>
+      <w:r>
+        <w:rPr>
+          <w:rFonts w:hint="eastAsia"/>
+        </w:rPr>
+        <w:t>表的</w:t>
+      </w:r>
+      <w:r>
+        <w:t>SecondSpeWorkCondition</w:t>
+      </w:r>
+      <w:r>
+        <w:rPr>
+          <w:rFonts w:hint="eastAsia"/>
+        </w:rPr>
+        <w:t>列查询“主臂</w:t>
+      </w:r>
+      <w:r>
+        <w:rPr>
+          <w:rFonts w:hint="eastAsia"/>
+        </w:rPr>
+        <w:t>+副臂</w:t>
+      </w:r>
+      <w:r>
+        <w:rPr>
+          <w:rFonts w:hint="eastAsia"/>
+        </w:rPr>
+        <w:t>吊装工况”，并显示在主臂+副臂吊装工况表中。</w:t>
+      </w:r>
+      <w:r>
+        <w:rPr>
+          <w:rFonts w:hint="eastAsia"/>
+        </w:rPr>
+        <w:t>点击</w:t>
+      </w:r>
+      <w:r>
+        <w:rPr>
+          <w:rFonts w:hint="eastAsia"/>
+        </w:rPr>
+        <w:t>“主臂+副臂吊装工况”</w:t>
+      </w:r>
+      <w:r>
+        <w:rPr>
+          <w:rFonts w:hint="eastAsia"/>
+        </w:rPr>
+        <w:t>中的某个工况</w:t>
+      </w:r>
+      <w:r>
+        <w:rPr>
+          <w:rFonts w:hint="eastAsia"/>
+        </w:rPr>
+        <w:t>在右边的额定起重量表中显示具体的额定起重量。</w:t>
+      </w:r>
+    </w:p>
     <w:p/>
     <w:p/>
     <w:p/>
@@ -13809,7 +14139,7 @@
   <w:style w:type="paragraph" w:default="1" w:styleId="a">
     <w:name w:val="Normal"/>
     <w:qFormat/>
-    <w:rsid w:val="00CE3CF9"/>
+    <w:rsid w:val="00B75080"/>
     <w:pPr>
       <w:widowControl w:val="0"/>
       <w:jc w:val="both"/>
@@ -13818,7 +14148,6 @@
   <w:style w:type="character" w:default="1" w:styleId="a0">
     <w:name w:val="Default Paragraph Font"/>
     <w:uiPriority w:val="1"/>
-    <w:semiHidden/>
     <w:unhideWhenUsed/>
   </w:style>
   <w:style w:type="table" w:default="1" w:styleId="a1">

--- a/Hoisting_Engineering/汽车吊程序架构文档.docx
+++ b/Hoisting_Engineering/汽车吊程序架构文档.docx
@@ -3207,13 +3207,7 @@
         <w:rPr>
           <w:rFonts w:hint="eastAsia"/>
         </w:rPr>
-        <w:t>列</w:t>
-      </w:r>
-      <w:r>
-        <w:rPr>
-          <w:rFonts w:hint="eastAsia"/>
-        </w:rPr>
-        <w:t>为“否”的时候，</w:t>
+        <w:t>列为“否”的时候，</w:t>
       </w:r>
       <w:r>
         <w:rPr>
@@ -3249,19 +3243,7 @@
         <w:rPr>
           <w:rFonts w:hint="eastAsia"/>
         </w:rPr>
-        <w:t>列为“</w:t>
-      </w:r>
-      <w:r>
-        <w:rPr>
-          <w:rFonts w:hint="eastAsia"/>
-        </w:rPr>
-        <w:t>是</w:t>
-      </w:r>
-      <w:r>
-        <w:rPr>
-          <w:rFonts w:hint="eastAsia"/>
-        </w:rPr>
-        <w:t>”的时候，</w:t>
+        <w:t>列为“是”的时候，</w:t>
       </w:r>
       <w:r>
         <w:rPr>
@@ -3277,13 +3259,7 @@
         <w:rPr>
           <w:rFonts w:hint="eastAsia"/>
         </w:rPr>
-        <w:t>显示“主臂起重性能表”标签页</w:t>
-      </w:r>
-      <w:r>
-        <w:rPr>
-          <w:rFonts w:hint="eastAsia"/>
-        </w:rPr>
-        <w:t>和“主臂+副臂起重性能表”标签页</w:t>
+        <w:t>显示“主臂起重性能表”标签页和“主臂+副臂起重性能表”标签页</w:t>
       </w:r>
       <w:r>
         <w:rPr>
@@ -3307,27 +3283,23 @@
           <w:rFonts w:hint="eastAsia"/>
         </w:rPr>
       </w:pPr>
+      <w:bookmarkStart w:id="3" w:name="OLE_LINK7"/>
       <w:r>
         <w:rPr>
           <w:rFonts w:hint="eastAsia"/>
         </w:rPr>
-        <w:t>如果</w:t>
+        <w:t>如果当</w:t>
+      </w:r>
+      <w:r>
+        <w:t>IsJibHosCon</w:t>
       </w:r>
       <w:r>
         <w:rPr>
           <w:rFonts w:hint="eastAsia"/>
         </w:rPr>
-        <w:t>当</w:t>
-      </w:r>
-      <w:r>
-        <w:t>IsJibHosCon</w:t>
-      </w:r>
-      <w:r>
-        <w:rPr>
-          <w:rFonts w:hint="eastAsia"/>
-        </w:rPr>
         <w:t>列为“是”</w:t>
       </w:r>
+      <w:bookmarkEnd w:id="3"/>
       <w:r>
         <w:rPr>
           <w:rFonts w:hint="eastAsia"/>
@@ -3382,13 +3354,7 @@
         <w:rPr>
           <w:rFonts w:hint="eastAsia"/>
         </w:rPr>
-        <w:t>表</w:t>
-      </w:r>
-      <w:r>
-        <w:rPr>
-          <w:rFonts w:hint="eastAsia"/>
-        </w:rPr>
-        <w:t>的</w:t>
+        <w:t>表的</w:t>
       </w:r>
       <w:r>
         <w:t>SpeWorkCondition</w:t>
@@ -3522,73 +3488,31 @@
         <w:rPr>
           <w:rFonts w:hint="eastAsia"/>
         </w:rPr>
-        <w:t>类的标签页到“主臂</w:t>
+        <w:t>类的标签页到“主臂+副臂起重性能表“的时候的时候，从</w:t>
+      </w:r>
+      <w:r>
+        <w:t>TruckCraneLiftingCapacityData</w:t>
       </w:r>
       <w:r>
         <w:rPr>
           <w:rFonts w:hint="eastAsia"/>
         </w:rPr>
-        <w:t>+副臂起重性能表“的时候</w:t>
+        <w:t>表的</w:t>
+      </w:r>
+      <w:r>
+        <w:t>SecondSpeWorkCondition</w:t>
       </w:r>
       <w:r>
         <w:rPr>
           <w:rFonts w:hint="eastAsia"/>
         </w:rPr>
-        <w:t>的时候，从</w:t>
-      </w:r>
-      <w:r>
-        <w:t>TruckCraneLiftingCapacityData</w:t>
+        <w:t>列查询“主臂+副臂吊装工况”，并显示在主臂+副臂吊装工况表中。</w:t>
       </w:r>
       <w:r>
         <w:rPr>
           <w:rFonts w:hint="eastAsia"/>
         </w:rPr>
-        <w:t>表的</w:t>
-      </w:r>
-      <w:r>
-        <w:t>SecondSpeWorkCondition</w:t>
-      </w:r>
-      <w:r>
-        <w:rPr>
-          <w:rFonts w:hint="eastAsia"/>
-        </w:rPr>
-        <w:t>列查询“主臂</w:t>
-      </w:r>
-      <w:r>
-        <w:rPr>
-          <w:rFonts w:hint="eastAsia"/>
-        </w:rPr>
-        <w:t>+副臂</w:t>
-      </w:r>
-      <w:r>
-        <w:rPr>
-          <w:rFonts w:hint="eastAsia"/>
-        </w:rPr>
-        <w:t>吊装工况”，并显示在主臂+副臂吊装工况表中。</w:t>
-      </w:r>
-      <w:r>
-        <w:rPr>
-          <w:rFonts w:hint="eastAsia"/>
-        </w:rPr>
-        <w:t>点击</w:t>
-      </w:r>
-      <w:r>
-        <w:rPr>
-          <w:rFonts w:hint="eastAsia"/>
-        </w:rPr>
-        <w:t>“主臂+副臂吊装工况”</w:t>
-      </w:r>
-      <w:r>
-        <w:rPr>
-          <w:rFonts w:hint="eastAsia"/>
-        </w:rPr>
-        <w:t>中的某个工况</w:t>
-      </w:r>
-      <w:r>
-        <w:rPr>
-          <w:rFonts w:hint="eastAsia"/>
-        </w:rPr>
-        <w:t>在右边的额定起重量表中显示具体的额定起重量。</w:t>
+        <w:t>点击“主臂+副臂吊装工况”中的某个工况在右边的额定起重量表中显示具体的额定起重量。</w:t>
       </w:r>
     </w:p>
     <w:p/>
